--- a/docs/web bio.docx
+++ b/docs/web bio.docx
@@ -41,7 +41,19 @@
         <w:rPr>
           <w:sz w:val="32"/>
         </w:rPr>
-        <w:t xml:space="preserve"> grew up in the Chicago area in a musical family. Loving orchestral playing from a young age she played in local orchestras and started to attend the National Music Camp at </w:t>
+        <w:t xml:space="preserve"> grew up in the Chicago area in a musical family. Loving orchestral playing from a young age</w:t>
+      </w:r>
+      <w:r>
+        <w:rPr>
+          <w:sz w:val="32"/>
+        </w:rPr>
+        <w:t>,</w:t>
+      </w:r>
+      <w:r>
+        <w:rPr>
+          <w:sz w:val="32"/>
+        </w:rPr>
+        <w:t xml:space="preserve"> she played in local orchestras and started to attend the National Music Camp at </w:t>
       </w:r>
       <w:proofErr w:type="spellStart"/>
       <w:r>
@@ -55,19 +67,67 @@
         <w:rPr>
           <w:sz w:val="32"/>
         </w:rPr>
-        <w:t xml:space="preserve"> MI when she was thirteen. Five summers there reinforced her desire to be part of a great orchestra. She attended the Eastman School of Music on full scholarship and while there played in the Rochester Philharmonic and the summer Grant Park Orchestra in Chicago. After graduation</w:t>
-      </w:r>
-      <w:r>
-        <w:rPr>
-          <w:sz w:val="32"/>
-        </w:rPr>
         <w:t>,</w:t>
       </w:r>
       <w:r>
         <w:rPr>
           <w:sz w:val="32"/>
         </w:rPr>
-        <w:t xml:space="preserve"> because of her professional background, she was able to join the newly formed, but short-lived Chamber Symphony of Philadelphia.</w:t>
+        <w:t xml:space="preserve"> MI when she was thirteen. Five sum</w:t>
+      </w:r>
+      <w:r>
+        <w:rPr>
+          <w:sz w:val="32"/>
+        </w:rPr>
+        <w:t>mers there reinforced her dream</w:t>
+      </w:r>
+      <w:r>
+        <w:rPr>
+          <w:sz w:val="32"/>
+        </w:rPr>
+        <w:t xml:space="preserve"> to be part of a great orchestra. She attended the Eastman School of Music on full scholarship</w:t>
+      </w:r>
+      <w:r>
+        <w:rPr>
+          <w:sz w:val="32"/>
+        </w:rPr>
+        <w:t>, and while in school she</w:t>
+      </w:r>
+      <w:r>
+        <w:rPr>
+          <w:sz w:val="32"/>
+        </w:rPr>
+        <w:t xml:space="preserve"> played in the Rochester Philharmonic and the summer Grant Park Orchestra in Chicago. After graduation</w:t>
+      </w:r>
+      <w:r>
+        <w:rPr>
+          <w:sz w:val="32"/>
+        </w:rPr>
+        <w:t>,</w:t>
+      </w:r>
+      <w:r>
+        <w:rPr>
+          <w:sz w:val="32"/>
+        </w:rPr>
+        <w:t xml:space="preserve"> because of her professional background, she was </w:t>
+      </w:r>
+      <w:r>
+        <w:rPr>
+          <w:sz w:val="32"/>
+        </w:rPr>
+        <w:t>immediately hired</w:t>
+      </w:r>
+      <w:r>
+        <w:rPr>
+          <w:sz w:val="32"/>
+        </w:rPr>
+        <w:t xml:space="preserve"> to join the newly formed, but short-lived Chamber Symphony of Philadelphia.</w:t>
+      </w:r>
+      <w:r>
+        <w:rPr>
+          <w:sz w:val="32"/>
+        </w:rPr>
+        <w:t xml:space="preserve"> The orchestra of 36 was made up of recently retired Philadelphia Orchestra musicians, a few recently graduated musicians at the beginning of their careers, and some mid- career artists who wanted to be part of a wonderful small orchestra. Unfortunately the orchestra ran out of money after only two years, but five recordings made for RCA are collector’s items.</w:t>
       </w:r>
     </w:p>
     <w:p>
@@ -77,11 +137,25 @@
           <w:sz w:val="32"/>
         </w:rPr>
       </w:pPr>
-      <w:r>
-        <w:rPr>
-          <w:sz w:val="32"/>
-        </w:rPr>
-        <w:t xml:space="preserve">Her life changed forever when she met James Caldwell, the principal oboist of that orchestra. He played viola </w:t>
+      <w:proofErr w:type="spellStart"/>
+      <w:r>
+        <w:rPr>
+          <w:sz w:val="32"/>
+        </w:rPr>
+        <w:t>Meints</w:t>
+      </w:r>
+      <w:proofErr w:type="spellEnd"/>
+      <w:r>
+        <w:rPr>
+          <w:sz w:val="32"/>
+        </w:rPr>
+        <w:t>’</w:t>
+      </w:r>
+      <w:r>
+        <w:rPr>
+          <w:sz w:val="32"/>
+        </w:rPr>
+        <w:t xml:space="preserve"> life changed forever when she met James Caldwell, the principal oboist of that orchestra. He played viola </w:t>
       </w:r>
       <w:proofErr w:type="spellStart"/>
       <w:r>
@@ -109,7 +183,19 @@
         <w:rPr>
           <w:sz w:val="32"/>
         </w:rPr>
-        <w:t xml:space="preserve"> in his free time and had bought five instruments-a consort of viols- so he could coax fellow musicians to learn this very social instrument. Their first dates were all about the viol and they were </w:t>
+        <w:t xml:space="preserve"> in his free time and had bought five instruments-a consort of viols- so he could coax fellow musicians to learn </w:t>
+      </w:r>
+      <w:r>
+        <w:rPr>
+          <w:sz w:val="32"/>
+        </w:rPr>
+        <w:t xml:space="preserve">to play </w:t>
+      </w:r>
+      <w:r>
+        <w:rPr>
+          <w:sz w:val="32"/>
+        </w:rPr>
+        <w:t xml:space="preserve">this very social instrument. Their first dates were all about the viol and they were </w:t>
       </w:r>
       <w:r>
         <w:rPr>
@@ -133,7 +219,19 @@
         <w:rPr>
           <w:sz w:val="32"/>
         </w:rPr>
-        <w:t xml:space="preserve"> in Saratoga Springs NY where they worked with August </w:t>
+        <w:t xml:space="preserve"> in Saratoga Springs</w:t>
+      </w:r>
+      <w:r>
+        <w:rPr>
+          <w:sz w:val="32"/>
+        </w:rPr>
+        <w:t>,</w:t>
+      </w:r>
+      <w:r>
+        <w:rPr>
+          <w:sz w:val="32"/>
+        </w:rPr>
+        <w:t xml:space="preserve"> NY where they worked with August </w:t>
       </w:r>
       <w:proofErr w:type="spellStart"/>
       <w:r>
@@ -175,7 +273,43 @@
         <w:rPr>
           <w:sz w:val="32"/>
         </w:rPr>
-        <w:t xml:space="preserve">After two years the Chamber Symphony folded and James was asked to return to be principal oboe of the National Symphony in Washington DC. </w:t>
+        <w:t xml:space="preserve">After </w:t>
+      </w:r>
+      <w:r>
+        <w:rPr>
+          <w:sz w:val="32"/>
+        </w:rPr>
+        <w:t xml:space="preserve">the </w:t>
+      </w:r>
+      <w:r>
+        <w:rPr>
+          <w:sz w:val="32"/>
+        </w:rPr>
+        <w:t>Chamber Symphony folded</w:t>
+      </w:r>
+      <w:r>
+        <w:rPr>
+          <w:sz w:val="32"/>
+        </w:rPr>
+        <w:t>,</w:t>
+      </w:r>
+      <w:r>
+        <w:rPr>
+          <w:sz w:val="32"/>
+        </w:rPr>
+        <w:t xml:space="preserve"> James was asked to return to be principal oboe of the National Symphony in Washington</w:t>
+      </w:r>
+      <w:r>
+        <w:rPr>
+          <w:sz w:val="32"/>
+        </w:rPr>
+        <w:t>,</w:t>
+      </w:r>
+      <w:r>
+        <w:rPr>
+          <w:sz w:val="32"/>
+        </w:rPr>
+        <w:t xml:space="preserve"> DC. </w:t>
       </w:r>
       <w:proofErr w:type="spellStart"/>
       <w:r>
@@ -326,6 +460,12 @@
           <w:sz w:val="32"/>
         </w:rPr>
       </w:pPr>
+      <w:r>
+        <w:rPr>
+          <w:sz w:val="32"/>
+        </w:rPr>
+        <w:t xml:space="preserve">James Caldwell and Catharina </w:t>
+      </w:r>
       <w:proofErr w:type="spellStart"/>
       <w:r>
         <w:rPr>
@@ -338,103 +478,7 @@
         <w:rPr>
           <w:sz w:val="32"/>
         </w:rPr>
-        <w:t xml:space="preserve"> soon became a part of the Cleveland/Oberlin baroque </w:t>
-      </w:r>
-      <w:r>
-        <w:rPr>
-          <w:sz w:val="32"/>
-        </w:rPr>
-        <w:t xml:space="preserve">music </w:t>
-      </w:r>
-      <w:r>
-        <w:rPr>
-          <w:sz w:val="32"/>
-        </w:rPr>
-        <w:t xml:space="preserve">scene. She played in the Oberlin Baroque Ensemble, the Cleveland Baroque Soloists, and the Oberlin Consort of Viols. She performed in these groups on five instruments: cello, bass viola </w:t>
-      </w:r>
-      <w:proofErr w:type="spellStart"/>
-      <w:r>
-        <w:rPr>
-          <w:sz w:val="32"/>
-        </w:rPr>
-        <w:t>da</w:t>
-      </w:r>
-      <w:proofErr w:type="spellEnd"/>
-      <w:r>
-        <w:rPr>
-          <w:sz w:val="32"/>
-        </w:rPr>
-        <w:t xml:space="preserve"> </w:t>
-      </w:r>
-      <w:proofErr w:type="spellStart"/>
-      <w:r>
-        <w:rPr>
-          <w:sz w:val="32"/>
-        </w:rPr>
-        <w:t>gamba</w:t>
-      </w:r>
-      <w:proofErr w:type="spellEnd"/>
-      <w:r>
-        <w:rPr>
-          <w:sz w:val="32"/>
-        </w:rPr>
-        <w:t xml:space="preserve">, treble viola </w:t>
-      </w:r>
-      <w:proofErr w:type="spellStart"/>
-      <w:r>
-        <w:rPr>
-          <w:sz w:val="32"/>
-        </w:rPr>
-        <w:t>da</w:t>
-      </w:r>
-      <w:proofErr w:type="spellEnd"/>
-      <w:r>
-        <w:rPr>
-          <w:sz w:val="32"/>
-        </w:rPr>
-        <w:t xml:space="preserve"> </w:t>
-      </w:r>
-      <w:proofErr w:type="spellStart"/>
-      <w:r>
-        <w:rPr>
-          <w:sz w:val="32"/>
-        </w:rPr>
-        <w:t>gamba</w:t>
-      </w:r>
-      <w:proofErr w:type="spellEnd"/>
-      <w:r>
-        <w:rPr>
-          <w:sz w:val="32"/>
-        </w:rPr>
-        <w:t xml:space="preserve">, baroque cello and </w:t>
-      </w:r>
-      <w:proofErr w:type="spellStart"/>
-      <w:r>
-        <w:rPr>
-          <w:sz w:val="32"/>
-        </w:rPr>
-        <w:t>pardessus</w:t>
-      </w:r>
-      <w:proofErr w:type="spellEnd"/>
-      <w:r>
-        <w:rPr>
-          <w:sz w:val="32"/>
-        </w:rPr>
-        <w:t xml:space="preserve"> de </w:t>
-      </w:r>
-      <w:proofErr w:type="spellStart"/>
-      <w:r>
-        <w:rPr>
-          <w:sz w:val="32"/>
-        </w:rPr>
-        <w:t>viole</w:t>
-      </w:r>
-      <w:proofErr w:type="spellEnd"/>
-      <w:r>
-        <w:rPr>
-          <w:sz w:val="32"/>
-        </w:rPr>
-        <w:t xml:space="preserve">. </w:t>
+        <w:t xml:space="preserve"> about 1973</w:t>
       </w:r>
     </w:p>
     <w:p>
@@ -444,52 +488,6 @@
           <w:sz w:val="32"/>
         </w:rPr>
       </w:pPr>
-      <w:r>
-        <w:rPr>
-          <w:sz w:val="32"/>
-        </w:rPr>
-        <w:t xml:space="preserve">In 1972 James Caldwell and she launched the Oberlin Baroque Performance Institute, a summer workshop </w:t>
-      </w:r>
-      <w:proofErr w:type="gramStart"/>
-      <w:r>
-        <w:rPr>
-          <w:sz w:val="32"/>
-        </w:rPr>
-        <w:t>which</w:t>
-      </w:r>
-      <w:proofErr w:type="gramEnd"/>
-      <w:r>
-        <w:rPr>
-          <w:sz w:val="32"/>
-        </w:rPr>
-        <w:t xml:space="preserve"> has continued to be the preeminent learning opportunity for those interested in baroque music. During the early years of the Institute, the groups she played with made a number of recordings including both solo music and chamber music. Over the years she has appeared on over </w:t>
-      </w:r>
-      <w:proofErr w:type="gramStart"/>
-      <w:r>
-        <w:rPr>
-          <w:sz w:val="32"/>
-        </w:rPr>
-        <w:t>three dozen</w:t>
-      </w:r>
-      <w:proofErr w:type="gramEnd"/>
-      <w:r>
-        <w:rPr>
-          <w:sz w:val="32"/>
-        </w:rPr>
-        <w:t xml:space="preserve"> recordings (not counting Cleveland Orchestra recordings</w:t>
-      </w:r>
-      <w:r>
-        <w:rPr>
-          <w:sz w:val="32"/>
-        </w:rPr>
-        <w:t>.</w:t>
-      </w:r>
-      <w:r>
-        <w:rPr>
-          <w:sz w:val="32"/>
-        </w:rPr>
-        <w:t xml:space="preserve">) </w:t>
-      </w:r>
     </w:p>
     <w:p>
       <w:pPr>
@@ -498,54 +496,6 @@
           <w:sz w:val="32"/>
         </w:rPr>
       </w:pPr>
-      <w:r>
-        <w:rPr>
-          <w:sz w:val="32"/>
-        </w:rPr>
-        <w:t>Family life –son</w:t>
-      </w:r>
-      <w:r>
-        <w:rPr>
-          <w:sz w:val="32"/>
-        </w:rPr>
-        <w:t xml:space="preserve">, Jonathan, </w:t>
-      </w:r>
-      <w:r>
-        <w:rPr>
-          <w:sz w:val="32"/>
-        </w:rPr>
-        <w:t xml:space="preserve">arrived in 1981—slowed down the performance pace somewhat, </w:t>
-      </w:r>
-      <w:r>
-        <w:rPr>
-          <w:sz w:val="32"/>
-        </w:rPr>
-        <w:t xml:space="preserve">and </w:t>
-      </w:r>
-      <w:r>
-        <w:rPr>
-          <w:sz w:val="32"/>
-        </w:rPr>
-        <w:t>teaching became a more important part of her life. She was able to start teaching at the Oberlin Conservatory</w:t>
-      </w:r>
-      <w:r>
-        <w:rPr>
-          <w:sz w:val="32"/>
-        </w:rPr>
-        <w:t xml:space="preserve"> with a very small number of students </w:t>
-      </w:r>
-      <w:r>
-        <w:rPr>
-          <w:sz w:val="32"/>
-        </w:rPr>
-        <w:t xml:space="preserve">in 1976 </w:t>
-      </w:r>
-      <w:r>
-        <w:rPr>
-          <w:sz w:val="32"/>
-        </w:rPr>
-        <w:t xml:space="preserve">and built the studio over the years with the string players who took secondary lessons being the majority of the students. </w:t>
-      </w:r>
     </w:p>
     <w:p>
       <w:pPr>
@@ -554,12 +504,6 @@
           <w:sz w:val="32"/>
         </w:rPr>
       </w:pPr>
-      <w:r>
-        <w:rPr>
-          <w:sz w:val="32"/>
-        </w:rPr>
-        <w:t xml:space="preserve">Life changed again in 2006 with the death of her husband of 40 years and her retirement from the Cleveland Orchestra after 35 years. Her work at Oberlin became even more central to her life. She still performs on faculty recitals and occasionally with Apollo’s Fire and other groups around the country. </w:t>
-      </w:r>
       <w:proofErr w:type="spellStart"/>
       <w:r>
         <w:rPr>
@@ -572,7 +516,31 @@
         <w:rPr>
           <w:sz w:val="32"/>
         </w:rPr>
-        <w:t xml:space="preserve"> has taught regularly at the Viola </w:t>
+        <w:t xml:space="preserve"> soon became a part of the Cleveland/Oberlin baroque </w:t>
+      </w:r>
+      <w:r>
+        <w:rPr>
+          <w:sz w:val="32"/>
+        </w:rPr>
+        <w:t xml:space="preserve">music </w:t>
+      </w:r>
+      <w:r>
+        <w:rPr>
+          <w:sz w:val="32"/>
+        </w:rPr>
+        <w:t>scene. She played in the Oberlin Baroque Ensemble, the Cleveland Baroque Soloists, and the Oberlin Consort of Viols</w:t>
+      </w:r>
+      <w:r>
+        <w:rPr>
+          <w:sz w:val="32"/>
+        </w:rPr>
+        <w:t xml:space="preserve"> as well as continuing to be a member of the Cleveland Orchestra</w:t>
+      </w:r>
+      <w:r>
+        <w:rPr>
+          <w:sz w:val="32"/>
+        </w:rPr>
+        <w:t xml:space="preserve">. She performed in these groups on five instruments: cello, bass viola </w:t>
       </w:r>
       <w:proofErr w:type="spellStart"/>
       <w:r>
@@ -593,14 +561,70 @@
         <w:rPr>
           <w:sz w:val="32"/>
         </w:rPr>
-        <w:t>Gamba</w:t>
-      </w:r>
-      <w:proofErr w:type="spellEnd"/>
-      <w:r>
-        <w:rPr>
-          <w:sz w:val="32"/>
-        </w:rPr>
-        <w:t xml:space="preserve"> Society of America’s annual Conclave and is now a board member of that group. </w:t>
+        <w:t>gamba</w:t>
+      </w:r>
+      <w:proofErr w:type="spellEnd"/>
+      <w:r>
+        <w:rPr>
+          <w:sz w:val="32"/>
+        </w:rPr>
+        <w:t xml:space="preserve">, treble viola </w:t>
+      </w:r>
+      <w:proofErr w:type="spellStart"/>
+      <w:r>
+        <w:rPr>
+          <w:sz w:val="32"/>
+        </w:rPr>
+        <w:t>da</w:t>
+      </w:r>
+      <w:proofErr w:type="spellEnd"/>
+      <w:r>
+        <w:rPr>
+          <w:sz w:val="32"/>
+        </w:rPr>
+        <w:t xml:space="preserve"> </w:t>
+      </w:r>
+      <w:proofErr w:type="spellStart"/>
+      <w:r>
+        <w:rPr>
+          <w:sz w:val="32"/>
+        </w:rPr>
+        <w:t>gamba</w:t>
+      </w:r>
+      <w:proofErr w:type="spellEnd"/>
+      <w:r>
+        <w:rPr>
+          <w:sz w:val="32"/>
+        </w:rPr>
+        <w:t xml:space="preserve">, baroque cello and </w:t>
+      </w:r>
+      <w:proofErr w:type="spellStart"/>
+      <w:r>
+        <w:rPr>
+          <w:sz w:val="32"/>
+        </w:rPr>
+        <w:t>pardessus</w:t>
+      </w:r>
+      <w:proofErr w:type="spellEnd"/>
+      <w:r>
+        <w:rPr>
+          <w:sz w:val="32"/>
+        </w:rPr>
+        <w:t xml:space="preserve"> de </w:t>
+      </w:r>
+      <w:proofErr w:type="spellStart"/>
+      <w:r>
+        <w:rPr>
+          <w:sz w:val="32"/>
+        </w:rPr>
+        <w:t>viole</w:t>
+      </w:r>
+      <w:proofErr w:type="spellEnd"/>
+      <w:r>
+        <w:rPr>
+          <w:sz w:val="32"/>
+        </w:rPr>
+        <w:t xml:space="preserve">. </w:t>
       </w:r>
     </w:p>
     <w:p>
@@ -614,6 +638,246 @@
         <w:rPr>
           <w:sz w:val="32"/>
         </w:rPr>
+        <w:t>In 1972 James Caldwell and she launched the Oberlin Baroque Performance In</w:t>
+      </w:r>
+      <w:r>
+        <w:rPr>
+          <w:sz w:val="32"/>
+        </w:rPr>
+        <w:t>stitute, a summer workshop that</w:t>
+      </w:r>
+      <w:r>
+        <w:rPr>
+          <w:sz w:val="32"/>
+        </w:rPr>
+        <w:t xml:space="preserve"> has continued to be the preeminent learning opportunity for those interested in baroque music. During the early years of the Institute, the groups she played with made a number of recordings including both solo music and chamber music. Over the years she has appeared on over </w:t>
+      </w:r>
+      <w:proofErr w:type="gramStart"/>
+      <w:r>
+        <w:rPr>
+          <w:sz w:val="32"/>
+        </w:rPr>
+        <w:t>three dozen</w:t>
+      </w:r>
+      <w:proofErr w:type="gramEnd"/>
+      <w:r>
+        <w:rPr>
+          <w:sz w:val="32"/>
+        </w:rPr>
+        <w:t xml:space="preserve"> recordings (not counting Cleveland Orchestra recordings</w:t>
+      </w:r>
+      <w:r>
+        <w:rPr>
+          <w:sz w:val="32"/>
+        </w:rPr>
+        <w:t>.</w:t>
+      </w:r>
+      <w:r>
+        <w:rPr>
+          <w:sz w:val="32"/>
+        </w:rPr>
+        <w:t xml:space="preserve">) </w:t>
+      </w:r>
+    </w:p>
+    <w:p>
+      <w:pPr>
+        <w:ind w:firstLine="720"/>
+        <w:rPr>
+          <w:sz w:val="32"/>
+        </w:rPr>
+      </w:pPr>
+      <w:r>
+        <w:rPr>
+          <w:sz w:val="32"/>
+        </w:rPr>
+        <w:t>Family life –son</w:t>
+      </w:r>
+      <w:r>
+        <w:rPr>
+          <w:sz w:val="32"/>
+        </w:rPr>
+        <w:t xml:space="preserve">, Jonathan, </w:t>
+      </w:r>
+      <w:r>
+        <w:rPr>
+          <w:sz w:val="32"/>
+        </w:rPr>
+        <w:t xml:space="preserve">arrived in 1981—slowed down the performance pace somewhat, </w:t>
+      </w:r>
+      <w:r>
+        <w:rPr>
+          <w:sz w:val="32"/>
+        </w:rPr>
+        <w:t xml:space="preserve">and </w:t>
+      </w:r>
+      <w:r>
+        <w:rPr>
+          <w:sz w:val="32"/>
+        </w:rPr>
+        <w:t>teaching became a more important part of her life. She was able to start teaching at the Oberlin Conservatory</w:t>
+      </w:r>
+      <w:r>
+        <w:rPr>
+          <w:sz w:val="32"/>
+        </w:rPr>
+        <w:t xml:space="preserve"> with a very small number of students </w:t>
+      </w:r>
+      <w:r>
+        <w:rPr>
+          <w:sz w:val="32"/>
+        </w:rPr>
+        <w:t>in 1976</w:t>
+      </w:r>
+      <w:r>
+        <w:rPr>
+          <w:sz w:val="32"/>
+        </w:rPr>
+        <w:t xml:space="preserve">. She </w:t>
+      </w:r>
+      <w:r>
+        <w:rPr>
+          <w:sz w:val="32"/>
+        </w:rPr>
+        <w:t xml:space="preserve">built the studio over the years. </w:t>
+      </w:r>
+      <w:r>
+        <w:rPr>
+          <w:sz w:val="32"/>
+        </w:rPr>
+        <w:t>Con</w:t>
+      </w:r>
+      <w:r>
+        <w:rPr>
+          <w:sz w:val="32"/>
+        </w:rPr>
+        <w:t xml:space="preserve">servatory string </w:t>
+      </w:r>
+      <w:proofErr w:type="gramStart"/>
+      <w:r>
+        <w:rPr>
+          <w:sz w:val="32"/>
+        </w:rPr>
+        <w:t>players</w:t>
+      </w:r>
+      <w:proofErr w:type="gramEnd"/>
+      <w:r>
+        <w:rPr>
+          <w:sz w:val="32"/>
+        </w:rPr>
+        <w:t xml:space="preserve"> who took </w:t>
+      </w:r>
+      <w:r>
+        <w:rPr>
+          <w:sz w:val="32"/>
+        </w:rPr>
+        <w:t xml:space="preserve">secondary </w:t>
+      </w:r>
+      <w:proofErr w:type="spellStart"/>
+      <w:r>
+        <w:rPr>
+          <w:sz w:val="32"/>
+        </w:rPr>
+        <w:t>l</w:t>
+      </w:r>
+      <w:r>
+        <w:rPr>
+          <w:sz w:val="32"/>
+        </w:rPr>
+        <w:t>essons</w:t>
+      </w:r>
+      <w:proofErr w:type="spellEnd"/>
+      <w:r>
+        <w:rPr>
+          <w:sz w:val="32"/>
+        </w:rPr>
+        <w:t>,</w:t>
+      </w:r>
+      <w:r>
+        <w:rPr>
+          <w:sz w:val="32"/>
+        </w:rPr>
+        <w:t xml:space="preserve"> were</w:t>
+      </w:r>
+      <w:r>
+        <w:rPr>
+          <w:sz w:val="32"/>
+        </w:rPr>
+        <w:t xml:space="preserve"> the majority of her</w:t>
+      </w:r>
+      <w:r>
+        <w:rPr>
+          <w:sz w:val="32"/>
+        </w:rPr>
+        <w:t xml:space="preserve"> students. </w:t>
+      </w:r>
+    </w:p>
+    <w:p>
+      <w:pPr>
+        <w:ind w:firstLine="720"/>
+        <w:rPr>
+          <w:sz w:val="32"/>
+        </w:rPr>
+      </w:pPr>
+      <w:r>
+        <w:rPr>
+          <w:sz w:val="32"/>
+        </w:rPr>
+        <w:t xml:space="preserve">Life changed again in 2006 with the death of her husband of 40 years and her retirement from the Cleveland Orchestra after 35 years. Her work at Oberlin became even more central to her life. She still performs on faculty recitals and occasionally with Apollo’s Fire and other groups around the country. </w:t>
+      </w:r>
+      <w:proofErr w:type="spellStart"/>
+      <w:r>
+        <w:rPr>
+          <w:sz w:val="32"/>
+        </w:rPr>
+        <w:t>Meints</w:t>
+      </w:r>
+      <w:proofErr w:type="spellEnd"/>
+      <w:r>
+        <w:rPr>
+          <w:sz w:val="32"/>
+        </w:rPr>
+        <w:t xml:space="preserve"> has taught regularly at the Viola </w:t>
+      </w:r>
+      <w:proofErr w:type="spellStart"/>
+      <w:r>
+        <w:rPr>
+          <w:sz w:val="32"/>
+        </w:rPr>
+        <w:t>da</w:t>
+      </w:r>
+      <w:proofErr w:type="spellEnd"/>
+      <w:r>
+        <w:rPr>
+          <w:sz w:val="32"/>
+        </w:rPr>
+        <w:t xml:space="preserve"> </w:t>
+      </w:r>
+      <w:proofErr w:type="spellStart"/>
+      <w:r>
+        <w:rPr>
+          <w:sz w:val="32"/>
+        </w:rPr>
+        <w:t>Gamba</w:t>
+      </w:r>
+      <w:proofErr w:type="spellEnd"/>
+      <w:r>
+        <w:rPr>
+          <w:sz w:val="32"/>
+        </w:rPr>
+        <w:t xml:space="preserve"> Society of America’s annual Conclave and is now a board member of that group. </w:t>
+      </w:r>
+    </w:p>
+    <w:p>
+      <w:pPr>
+        <w:ind w:firstLine="720"/>
+        <w:rPr>
+          <w:sz w:val="32"/>
+        </w:rPr>
+      </w:pPr>
+      <w:r>
+        <w:rPr>
+          <w:sz w:val="32"/>
+        </w:rPr>
         <w:t xml:space="preserve">Catharina </w:t>
       </w:r>
       <w:proofErr w:type="spellStart"/>
@@ -640,7 +904,19 @@
         <w:rPr>
           <w:sz w:val="32"/>
         </w:rPr>
-        <w:t xml:space="preserve">“The Caldwell Collection of Viols” was published and more recently she has produced an IBook, “The Oberlin Baroque Performance Institute-The </w:t>
+        <w:t>“The Caldwell Collection of Viols” was published</w:t>
+      </w:r>
+      <w:r>
+        <w:rPr>
+          <w:sz w:val="32"/>
+        </w:rPr>
+        <w:t>,</w:t>
+      </w:r>
+      <w:r>
+        <w:rPr>
+          <w:sz w:val="32"/>
+        </w:rPr>
+        <w:t xml:space="preserve"> and more recently she has produced an IBook, “The Oberlin Baroque Performance Institute-The </w:t>
       </w:r>
       <w:proofErr w:type="spellStart"/>
       <w:r>
@@ -654,7 +930,92 @@
         <w:rPr>
           <w:sz w:val="32"/>
         </w:rPr>
-        <w:t xml:space="preserve"> Years” </w:t>
+        <w:t xml:space="preserve"> Years”</w:t>
+      </w:r>
+      <w:r>
+        <w:rPr>
+          <w:sz w:val="32"/>
+        </w:rPr>
+        <w:t>.</w:t>
+      </w:r>
+      <w:r>
+        <w:rPr>
+          <w:sz w:val="32"/>
+        </w:rPr>
+        <w:t xml:space="preserve"> </w:t>
+      </w:r>
+    </w:p>
+    <w:p>
+      <w:pPr>
+        <w:ind w:firstLine="720"/>
+        <w:rPr>
+          <w:sz w:val="32"/>
+        </w:rPr>
+      </w:pPr>
+    </w:p>
+    <w:p>
+      <w:pPr>
+        <w:ind w:firstLine="720"/>
+        <w:rPr>
+          <w:sz w:val="32"/>
+        </w:rPr>
+      </w:pPr>
+      <w:r>
+        <w:rPr>
+          <w:sz w:val="32"/>
+        </w:rPr>
+        <w:t xml:space="preserve"> </w:t>
+      </w:r>
+      <w:r>
+        <w:rPr>
+          <w:noProof/>
+          <w:sz w:val="32"/>
+        </w:rPr>
+        <w:drawing>
+          <wp:inline distT="0" distB="0" distL="0" distR="0">
+            <wp:extent cx="5486400" cy="3657600"/>
+            <wp:effectExtent l="25400" t="0" r="0" b="0"/>
+            <wp:docPr id="6" name="Picture 3" descr=":CathyMeints-016 copy.jpg"/>
+            <wp:cNvGraphicFramePr>
+              <a:graphicFrameLocks xmlns:a="http://schemas.openxmlformats.org/drawingml/2006/main" noChangeAspect="1"/>
+            </wp:cNvGraphicFramePr>
+            <a:graphic xmlns:a="http://schemas.openxmlformats.org/drawingml/2006/main">
+              <a:graphicData uri="http://schemas.openxmlformats.org/drawingml/2006/picture">
+                <pic:pic xmlns:pic="http://schemas.openxmlformats.org/drawingml/2006/picture">
+                  <pic:nvPicPr>
+                    <pic:cNvPr id="0" name="Picture 3" descr=":CathyMeints-016 copy.jpg"/>
+                    <pic:cNvPicPr>
+                      <a:picLocks noChangeAspect="1" noChangeArrowheads="1"/>
+                    </pic:cNvPicPr>
+                  </pic:nvPicPr>
+                  <pic:blipFill>
+                    <a:blip r:embed="rId5"/>
+                    <a:srcRect/>
+                    <a:stretch>
+                      <a:fillRect/>
+                    </a:stretch>
+                  </pic:blipFill>
+                  <pic:spPr bwMode="auto">
+                    <a:xfrm>
+                      <a:off x="0" y="0"/>
+                      <a:ext cx="5486400" cy="3657600"/>
+                    </a:xfrm>
+                    <a:prstGeom prst="rect">
+                      <a:avLst/>
+                    </a:prstGeom>
+                    <a:noFill/>
+                    <a:ln w="9525">
+                      <a:noFill/>
+                      <a:miter lim="800000"/>
+                      <a:headEnd/>
+                      <a:tailEnd/>
+                    </a:ln>
+                  </pic:spPr>
+                </pic:pic>
+              </a:graphicData>
+            </a:graphic>
+          </wp:inline>
+        </w:drawing>
       </w:r>
     </w:p>
     <w:sectPr>
